--- a/Java/out/production/LearningStaff/BigHomeWork/TextEditor/Text Editor.docx
+++ b/Java/out/production/LearningStaff/BigHomeWork/TextEditor/Text Editor.docx
@@ -1367,6 +1367,85 @@
     </w:p>
     <w:p>
       <w:pPr>
+        <w:pStyle w:val="P"/>
+        <w:ind w:left="1080"/>
+        <w:rPr>
+          <w:lang w:eastAsia="zh-CN"/>
+        </w:rPr>
+      </w:pPr>
+      <w:r>
+        <w:rPr>
+          <w:rFonts w:hint="eastAsia"/>
+          <w:lang w:eastAsia="zh-CN"/>
+        </w:rPr>
+        <w:t>可以通过右键或者点击菜单中的</w:t>
+      </w:r>
+      <w:r>
+        <w:rPr>
+          <w:rFonts w:hint="eastAsia"/>
+          <w:lang w:eastAsia="zh-CN"/>
+        </w:rPr>
+        <w:t>“</w:t>
+      </w:r>
+      <w:r>
+        <w:rPr>
+          <w:rFonts w:hint="eastAsia"/>
+          <w:lang w:eastAsia="zh-CN"/>
+        </w:rPr>
+        <w:t>edit</w:t>
+      </w:r>
+      <w:r>
+        <w:rPr>
+          <w:rFonts w:hint="eastAsia"/>
+          <w:lang w:eastAsia="zh-CN"/>
+        </w:rPr>
+        <w:t>”选项展开编辑功能，同时常用功能都加上了</w:t>
+      </w:r>
+      <w:r>
+        <w:rPr>
+          <w:rFonts w:hint="eastAsia"/>
+          <w:lang w:eastAsia="zh-CN"/>
+        </w:rPr>
+        <w:t>快捷键</w:t>
+      </w:r>
+    </w:p>
+    <w:p>
+      <w:pPr>
+        <w:pStyle w:val="P"/>
+        <w:ind w:left="1080"/>
+        <w:rPr>
+          <w:rFonts w:hint="eastAsia"/>
+        </w:rPr>
+      </w:pPr>
+      <w:r>
+        <w:rPr>
+          <w:noProof/>
+        </w:rPr>
+        <w:pict w14:anchorId="27B5B15A">
+          <v:shape id="_x0000_i1086" type="#_x0000_t75" style="width:208.55pt;height:216.7pt;visibility:visible;mso-wrap-style:square">
+            <v:imagedata r:id="rId28" o:title=""/>
+          </v:shape>
+        </w:pict>
+      </w:r>
+      <w:r>
+        <w:rPr>
+          <w:noProof/>
+        </w:rPr>
+        <w:t xml:space="preserve">      </w:t>
+      </w:r>
+      <w:r>
+        <w:rPr>
+          <w:noProof/>
+        </w:rPr>
+        <w:pict w14:anchorId="6A89CC98">
+          <v:shape id="_x0000_i1091" type="#_x0000_t75" style="width:207.15pt;height:3in;visibility:visible;mso-wrap-style:square">
+            <v:imagedata r:id="rId29" o:title=""/>
+          </v:shape>
+        </w:pict>
+      </w:r>
+    </w:p>
+    <w:p>
+      <w:pPr>
         <w:pStyle w:val="H2"/>
       </w:pPr>
       <w:r>
@@ -1561,8 +1640,8 @@
       </w:r>
     </w:p>
     <w:sectPr>
-      <w:footerReference w:type="even" r:id="rId28"/>
-      <w:footerReference w:type="default" r:id="rId29"/>
+      <w:footerReference w:type="even" r:id="rId30"/>
+      <w:footerReference w:type="default" r:id="rId31"/>
       <w:pgSz w:w="12240" w:h="15840"/>
       <w:pgMar w:top="720" w:right="720" w:bottom="720" w:left="720" w:header="720" w:footer="720" w:gutter="0"/>
       <w:pgNumType w:start="1"/>
